--- a/Documentatie.docx
+++ b/Documentatie.docx
@@ -6999,8 +6999,6 @@
         <w:jc w:val="both"/>
         <w:rPr>
           <w:rFonts w:ascii="Arial" w:cs="Arial" w:eastAsia="Arial" w:hAnsi="Arial"/>
-          <w:b w:val="0"/>
-          <w:i w:val="1"/>
           <w:smallCaps w:val="0"/>
           <w:strike w:val="0"/>
           <w:color w:val="000000"/>
@@ -7031,186 +7029,6 @@
         <w:tab/>
         <w:tab/>
         <w:t xml:space="preserve">   database to a html project”, “how to create tabs for a page in html”)</w:t>
-      </w:r>
-    </w:p>
-    <w:p>
-      <w:pPr>
-        <w:keepNext w:val="0"/>
-        <w:keepLines w:val="0"/>
-        <w:widowControl w:val="1"/>
-        <w:pBdr>
-          <w:top w:space="0" w:sz="0" w:val="nil"/>
-          <w:left w:space="0" w:sz="0" w:val="nil"/>
-          <w:bottom w:space="0" w:sz="0" w:val="nil"/>
-          <w:right w:space="0" w:sz="0" w:val="nil"/>
-          <w:between w:space="0" w:sz="0" w:val="nil"/>
-        </w:pBdr>
-        <w:shd w:fill="auto" w:val="clear"/>
-        <w:spacing w:after="0" w:before="0" w:line="240" w:lineRule="auto"/>
-        <w:ind w:left="576" w:right="0" w:firstLine="0"/>
-        <w:jc w:val="both"/>
-        <w:rPr>
-          <w:rFonts w:ascii="Arial" w:cs="Arial" w:eastAsia="Arial" w:hAnsi="Arial"/>
-          <w:b w:val="0"/>
-          <w:i w:val="1"/>
-          <w:smallCaps w:val="0"/>
-          <w:strike w:val="0"/>
-          <w:color w:val="000000"/>
-          <w:sz w:val="22"/>
-          <w:szCs w:val="22"/>
-          <w:u w:val="none"/>
-          <w:shd w:fill="auto" w:val="clear"/>
-          <w:vertAlign w:val="baseline"/>
-        </w:rPr>
-      </w:pPr>
-      <w:hyperlink r:id="rId16">
-        <w:r>
-          <w:rPr>
-            <w:rFonts w:ascii="Helvetica Neue" w:cs="Helvetica Neue" w:eastAsia="Helvetica Neue" w:hAnsi="Helvetica Neue"/>
-            <w:b w:val="0"/>
-            <w:i w:val="1"/>
-            <w:smallCaps w:val="0"/>
-            <w:strike w:val="0"/>
-            <w:color w:val="0563c1"/>
-            <w:sz w:val="22"/>
-            <w:szCs w:val="22"/>
-            <w:u w:val="single"/>
-            <w:shd w:fill="auto" w:val="clear"/>
-            <w:vertAlign w:val="baseline"/>
-            <w:rtl w:val="0"/>
-          </w:rPr>
-          <w:t xml:space="preserve">https://html-online.com/</w:t>
-        </w:r>
-      </w:hyperlink>
-      <w:r>
-        <w:rPr>
-          <w:rFonts w:ascii="Arial" w:cs="Arial" w:eastAsia="Arial" w:hAnsi="Arial"/>
-          <w:b w:val="0"/>
-          <w:i w:val="1"/>
-          <w:smallCaps w:val="0"/>
-          <w:strike w:val="0"/>
-          <w:color w:val="000000"/>
-          <w:sz w:val="22"/>
-          <w:szCs w:val="22"/>
-          <w:u w:val="none"/>
-          <w:shd w:fill="auto" w:val="clear"/>
-          <w:vertAlign w:val="baseline"/>
-          <w:rtl w:val="0"/>
-        </w:rPr>
-        <w:t xml:space="preserve"> - am folosit acest site pentru a ne putea inspira in crearea unei</w:t>
-      </w:r>
-    </w:p>
-    <w:p>
-      <w:pPr>
-        <w:keepNext w:val="0"/>
-        <w:keepLines w:val="0"/>
-        <w:widowControl w:val="1"/>
-        <w:pBdr>
-          <w:top w:space="0" w:sz="0" w:val="nil"/>
-          <w:left w:space="0" w:sz="0" w:val="nil"/>
-          <w:bottom w:space="0" w:sz="0" w:val="nil"/>
-          <w:right w:space="0" w:sz="0" w:val="nil"/>
-          <w:between w:space="0" w:sz="0" w:val="nil"/>
-        </w:pBdr>
-        <w:shd w:fill="auto" w:val="clear"/>
-        <w:spacing w:after="0" w:before="0" w:line="240" w:lineRule="auto"/>
-        <w:ind w:left="576" w:right="0" w:firstLine="0"/>
-        <w:jc w:val="both"/>
-        <w:rPr>
-          <w:rFonts w:ascii="Arial" w:cs="Arial" w:eastAsia="Arial" w:hAnsi="Arial"/>
-          <w:b w:val="0"/>
-          <w:i w:val="1"/>
-          <w:smallCaps w:val="0"/>
-          <w:strike w:val="0"/>
-          <w:color w:val="000000"/>
-          <w:sz w:val="22"/>
-          <w:szCs w:val="22"/>
-          <w:u w:val="none"/>
-          <w:shd w:fill="auto" w:val="clear"/>
-          <w:vertAlign w:val="baseline"/>
-        </w:rPr>
-      </w:pPr>
-      <w:r>
-        <w:rPr>
-          <w:rFonts w:ascii="Arial" w:cs="Arial" w:eastAsia="Arial" w:hAnsi="Arial"/>
-          <w:b w:val="0"/>
-          <w:i w:val="1"/>
-          <w:smallCaps w:val="0"/>
-          <w:strike w:val="0"/>
-          <w:color w:val="000000"/>
-          <w:sz w:val="22"/>
-          <w:szCs w:val="22"/>
-          <w:u w:val="none"/>
-          <w:shd w:fill="auto" w:val="clear"/>
-          <w:vertAlign w:val="baseline"/>
-          <w:rtl w:val="0"/>
-        </w:rPr>
-        <w:tab/>
-        <w:tab/>
-        <w:tab/>
-        <w:tab/>
-        <w:t xml:space="preserve">  template pentru aplicatie + design</w:t>
-      </w:r>
-    </w:p>
-    <w:p>
-      <w:pPr>
-        <w:keepNext w:val="0"/>
-        <w:keepLines w:val="0"/>
-        <w:widowControl w:val="1"/>
-        <w:pBdr>
-          <w:top w:space="0" w:sz="0" w:val="nil"/>
-          <w:left w:space="0" w:sz="0" w:val="nil"/>
-          <w:bottom w:space="0" w:sz="0" w:val="nil"/>
-          <w:right w:space="0" w:sz="0" w:val="nil"/>
-          <w:between w:space="0" w:sz="0" w:val="nil"/>
-        </w:pBdr>
-        <w:shd w:fill="auto" w:val="clear"/>
-        <w:spacing w:after="0" w:before="0" w:line="240" w:lineRule="auto"/>
-        <w:ind w:left="576" w:right="0" w:firstLine="0"/>
-        <w:rPr>
-          <w:rFonts w:ascii="Arial" w:cs="Arial" w:eastAsia="Arial" w:hAnsi="Arial"/>
-          <w:smallCaps w:val="0"/>
-          <w:strike w:val="0"/>
-          <w:color w:val="000000"/>
-          <w:sz w:val="22"/>
-          <w:szCs w:val="22"/>
-          <w:u w:val="none"/>
-          <w:shd w:fill="auto" w:val="clear"/>
-          <w:vertAlign w:val="baseline"/>
-        </w:rPr>
-      </w:pPr>
-      <w:hyperlink r:id="rId17">
-        <w:r>
-          <w:rPr>
-            <w:rFonts w:ascii="Helvetica Neue" w:cs="Helvetica Neue" w:eastAsia="Helvetica Neue" w:hAnsi="Helvetica Neue"/>
-            <w:i w:val="1"/>
-            <w:color w:val="1155cc"/>
-            <w:sz w:val="22"/>
-            <w:szCs w:val="22"/>
-            <w:u w:val="single"/>
-            <w:rtl w:val="0"/>
-          </w:rPr>
-          <w:t xml:space="preserve">https://trello.com/</w:t>
-        </w:r>
-      </w:hyperlink>
-      <w:r>
-        <w:rPr>
-          <w:rFonts w:ascii="Helvetica Neue" w:cs="Helvetica Neue" w:eastAsia="Helvetica Neue" w:hAnsi="Helvetica Neue"/>
-          <w:i w:val="1"/>
-          <w:sz w:val="22"/>
-          <w:szCs w:val="22"/>
-          <w:rtl w:val="0"/>
-        </w:rPr>
-        <w:t xml:space="preserve"> - </w:t>
-      </w:r>
-      <w:r>
-        <w:rPr>
-          <w:rFonts w:ascii="Arial" w:cs="Arial" w:eastAsia="Arial" w:hAnsi="Arial"/>
-          <w:sz w:val="22"/>
-          <w:szCs w:val="22"/>
-          <w:rtl w:val="0"/>
-        </w:rPr>
-        <w:t xml:space="preserve">am folosit acest site pentru inspiratia referitor la administrarea                          .                              progresului filmelor si al serialelor</w:t>
       </w:r>
       <w:r>
         <w:rPr>
@@ -16695,7 +16513,7 @@
       </w:r>
     </w:p>
     <w:sectPr>
-      <w:headerReference r:id="rId18" w:type="default"/>
+      <w:headerReference r:id="rId16" w:type="default"/>
       <w:type w:val="nextPage"/>
       <w:pgSz w:h="15840" w:w="12240"/>
       <w:pgMar w:bottom="1440" w:top="1440" w:left="1296" w:right="1296" w:header="720" w:footer="720"/>
